--- a/02_dialog-boxes/03_20_mod_ds.docx
+++ b/02_dialog-boxes/03_20_mod_ds.docx
@@ -2616,7 +2616,19 @@
         <w:rPr>
           <w:highlight w:val="cyan"/>
         </w:rPr>
-        <w:t>```{figure} .//03_images/03_image_files/</w:t>
+        <w:t>```{figure} .</w:t>
+      </w:r>
+      <w:r>
+        <w:rPr>
+          <w:highlight w:val="cyan"/>
+        </w:rPr>
+        <w:t>.</w:t>
+      </w:r>
+      <w:r>
+        <w:rPr>
+          <w:highlight w:val="cyan"/>
+        </w:rPr>
+        <w:t>/03_images/03_image_files/</w:t>
       </w:r>
       <w:r>
         <w:rPr>
